--- a/geo872_DC1_all_tasks.docx
+++ b/geo872_DC1_all_tasks.docx
@@ -12,6 +12,17 @@
     </w:p>
     <w:p/>
     <w:p>
+      <w:r>
+        <w:rPr>
+          <w:highlight w:val="cyan"/>
+        </w:rPr>
+        <w:t>Blue</w:t>
+      </w:r>
+      <w:r>
+        <w:t xml:space="preserve"> = the discussion parts</w:t>
+      </w:r>
+    </w:p>
+    <w:p>
       <w:pPr>
         <w:pStyle w:val="berschrift2"/>
       </w:pPr>
@@ -202,13 +213,12 @@
         </w:rPr>
         <w:t>Task 4: Select only those accidents that involved a bicycle. From now on, and for the</w:t>
       </w:r>
-    </w:p>
-    <w:p>
-      <w:pPr>
-        <w:rPr>
-          <w:lang w:val="en-US"/>
-        </w:rPr>
-      </w:pPr>
+      <w:r>
+        <w:rPr>
+          <w:lang w:val="en-US"/>
+        </w:rPr>
+        <w:t xml:space="preserve"> </w:t>
+      </w:r>
       <w:r>
         <w:rPr>
           <w:lang w:val="en-US"/>
@@ -266,47 +276,68 @@
         <w:rPr>
           <w:lang w:val="en-US"/>
         </w:rPr>
-        <w:t>- dent clusters”? Try to define properties that can be used to describe and identify such clusters, and that can be used to choose and parameterize a clustering method suitable for the task. Try to use natural, but precise and concise language in your answer.</w:t>
-      </w:r>
-    </w:p>
-    <w:p>
-      <w:pPr>
-        <w:rPr>
-          <w:lang w:val="en-US"/>
-        </w:rPr>
-      </w:pPr>
-    </w:p>
-    <w:p>
-      <w:pPr>
-        <w:rPr>
-          <w:lang w:val="en-US"/>
-        </w:rPr>
-      </w:pPr>
-      <w:r>
-        <w:rPr>
-          <w:lang w:val="en-US"/>
-        </w:rPr>
-        <w:t>Task 6: From the bicycle accidents, extract the years 2018 to 2021 and compute clusters for each year separately, using a clustering method you deem appropriate for the task, and choose the control parameters appropriately to capture the types of clusters you had in mind in your definition of Task 5. Justify your choice.</w:t>
-      </w:r>
-    </w:p>
-    <w:p>
-      <w:pPr>
-        <w:rPr>
-          <w:lang w:val="en-US"/>
-        </w:rPr>
-      </w:pPr>
-    </w:p>
-    <w:p>
-      <w:pPr>
-        <w:rPr>
-          <w:lang w:val="en-US"/>
-        </w:rPr>
-      </w:pPr>
-      <w:r>
-        <w:rPr>
-          <w:lang w:val="en-US"/>
-        </w:rPr>
-        <w:t>Task 7: Discuss your results, including also limitations or problems, and possible other methods that you could have used.</w:t>
+        <w:t xml:space="preserve">- dent clusters”? </w:t>
+      </w:r>
+      <w:r>
+        <w:rPr>
+          <w:highlight w:val="cyan"/>
+          <w:lang w:val="en-US"/>
+        </w:rPr>
+        <w:t>Try to define properties that can be used to describe and identify such clusters, and that can be used to choose and parameterize a clustering method suitable for the task. Try to use natural, but precise and concise language in your answer.</w:t>
+      </w:r>
+    </w:p>
+    <w:p>
+      <w:pPr>
+        <w:rPr>
+          <w:lang w:val="en-US"/>
+        </w:rPr>
+      </w:pPr>
+    </w:p>
+    <w:p>
+      <w:pPr>
+        <w:rPr>
+          <w:lang w:val="en-US"/>
+        </w:rPr>
+      </w:pPr>
+      <w:r>
+        <w:rPr>
+          <w:lang w:val="en-US"/>
+        </w:rPr>
+        <w:t xml:space="preserve">Task 6: From the bicycle accidents, extract the years 2018 to 2021 and compute clusters for each year separately, using a clustering method you deem appropriate for the task, and choose the control parameters appropriately to capture the types of clusters you had in mind in your definition of Task 5. </w:t>
+      </w:r>
+      <w:r>
+        <w:rPr>
+          <w:highlight w:val="cyan"/>
+          <w:lang w:val="en-US"/>
+        </w:rPr>
+        <w:t>Justify your choice.</w:t>
+      </w:r>
+    </w:p>
+    <w:p>
+      <w:pPr>
+        <w:rPr>
+          <w:lang w:val="en-US"/>
+        </w:rPr>
+      </w:pPr>
+    </w:p>
+    <w:p>
+      <w:pPr>
+        <w:rPr>
+          <w:lang w:val="en-US"/>
+        </w:rPr>
+      </w:pPr>
+      <w:r>
+        <w:rPr>
+          <w:lang w:val="en-US"/>
+        </w:rPr>
+        <w:t xml:space="preserve">Task 7: </w:t>
+      </w:r>
+      <w:r>
+        <w:rPr>
+          <w:highlight w:val="cyan"/>
+          <w:lang w:val="en-US"/>
+        </w:rPr>
+        <w:t>Discuss your results, including also limitations or problems, and possible other methods that you could have used.</w:t>
       </w:r>
     </w:p>
     <w:p>
@@ -366,6 +397,7 @@
         <w:rPr>
           <w:lang w:val="en-US"/>
         </w:rPr>
+        <w:lastRenderedPageBreak/>
         <w:t xml:space="preserve">Task 8: Given the clusters that you have extracted in Part 1 of the DC1 assignment: </w:t>
       </w:r>
     </w:p>
@@ -376,19 +408,21 @@
           <w:numId w:val="2"/>
         </w:numPr>
         <w:rPr>
-          <w:lang w:val="en-US"/>
-        </w:rPr>
-      </w:pPr>
-      <w:r>
-        <w:rPr>
-          <w:lang w:val="en-US"/>
-        </w:rPr>
-        <w:lastRenderedPageBreak/>
+          <w:highlight w:val="cyan"/>
+          <w:lang w:val="en-US"/>
+        </w:rPr>
+      </w:pPr>
+      <w:r>
+        <w:rPr>
+          <w:highlight w:val="cyan"/>
+          <w:lang w:val="en-US"/>
+        </w:rPr>
         <w:t xml:space="preserve">Define a set of criteria that a method should fulfill that can be used to delineate the given clusters by polygons. Use free text for these </w:t>
       </w:r>
       <w:proofErr w:type="gramStart"/>
       <w:r>
         <w:rPr>
+          <w:highlight w:val="cyan"/>
           <w:lang w:val="en-US"/>
         </w:rPr>
         <w:t>definitions, but</w:t>
@@ -396,6 +430,7 @@
       <w:proofErr w:type="gramEnd"/>
       <w:r>
         <w:rPr>
+          <w:highlight w:val="cyan"/>
           <w:lang w:val="en-US"/>
         </w:rPr>
         <w:t xml:space="preserve"> try to be concise and precise. (Note: These criteria can also be used in the subsequent Discussion to evaluate whether they have been met.) </w:t>
@@ -408,11 +443,13 @@
           <w:numId w:val="2"/>
         </w:numPr>
         <w:rPr>
+          <w:highlight w:val="cyan"/>
           <w:lang w:val="de-CH"/>
         </w:rPr>
       </w:pPr>
       <w:r>
         <w:rPr>
+          <w:highlight w:val="cyan"/>
           <w:lang w:val="en-US"/>
         </w:rPr>
         <w:t xml:space="preserve">Choose a polygon delineation method that you deem appropriate </w:t>
@@ -420,6 +457,7 @@
       <w:proofErr w:type="gramStart"/>
       <w:r>
         <w:rPr>
+          <w:highlight w:val="cyan"/>
           <w:lang w:val="en-US"/>
         </w:rPr>
         <w:t>in light of</w:t>
@@ -427,6 +465,7 @@
       <w:proofErr w:type="gramEnd"/>
       <w:r>
         <w:rPr>
+          <w:highlight w:val="cyan"/>
           <w:lang w:val="en-US"/>
         </w:rPr>
         <w:t xml:space="preserve"> the above criteria. </w:t>
@@ -434,6 +473,7 @@
       <w:proofErr w:type="spellStart"/>
       <w:r>
         <w:rPr>
+          <w:highlight w:val="cyan"/>
           <w:lang w:val="de-CH"/>
         </w:rPr>
         <w:t>Justify</w:t>
@@ -441,6 +481,7 @@
       <w:proofErr w:type="spellEnd"/>
       <w:r>
         <w:rPr>
+          <w:highlight w:val="cyan"/>
           <w:lang w:val="de-CH"/>
         </w:rPr>
         <w:t xml:space="preserve"> </w:t>
@@ -448,6 +489,7 @@
       <w:proofErr w:type="spellStart"/>
       <w:r>
         <w:rPr>
+          <w:highlight w:val="cyan"/>
           <w:lang w:val="de-CH"/>
         </w:rPr>
         <w:t>your</w:t>
@@ -455,6 +497,7 @@
       <w:proofErr w:type="spellEnd"/>
       <w:r>
         <w:rPr>
+          <w:highlight w:val="cyan"/>
           <w:lang w:val="de-CH"/>
         </w:rPr>
         <w:t xml:space="preserve"> </w:t>
@@ -462,6 +505,7 @@
       <w:proofErr w:type="spellStart"/>
       <w:r>
         <w:rPr>
+          <w:highlight w:val="cyan"/>
           <w:lang w:val="de-CH"/>
         </w:rPr>
         <w:t>choice</w:t>
@@ -469,6 +513,7 @@
       <w:proofErr w:type="spellEnd"/>
       <w:r>
         <w:rPr>
+          <w:highlight w:val="cyan"/>
           <w:lang w:val="de-CH"/>
         </w:rPr>
         <w:t xml:space="preserve">. </w:t>
@@ -492,7 +537,20 @@
         <w:rPr>
           <w:lang w:val="en-US"/>
         </w:rPr>
-        <w:t xml:space="preserve">Task 9: From the years 2018 to 2021 for which you computed clusters in Task 6, choose at least two years and apply your polygon delineation method of choice to each of these two years separately. Compute the Jaccard Index (aka Intersection over Union) for pair(s) of selected years and present and discuss the results. </w:t>
+        <w:t xml:space="preserve">Task 9: From the years 2018 to 2021 for which you computed clusters in Task 6, choose at least two years and apply your polygon delineation method of choice to each of these two years separately. Compute the Jaccard Index (aka Intersection over Union) for pair(s) of selected years and </w:t>
+      </w:r>
+      <w:r>
+        <w:rPr>
+          <w:highlight w:val="cyan"/>
+          <w:lang w:val="en-US"/>
+        </w:rPr>
+        <w:t>present and discuss the results.</w:t>
+      </w:r>
+      <w:r>
+        <w:rPr>
+          <w:lang w:val="en-US"/>
+        </w:rPr>
+        <w:t xml:space="preserve"> </w:t>
       </w:r>
     </w:p>
     <w:p>
@@ -512,11 +570,19 @@
         <w:rPr>
           <w:lang w:val="en-US"/>
         </w:rPr>
-        <w:t xml:space="preserve">Task 10: Overall, what did you find with the above steps? What do these steps tell you about the situation of bicycle accidents in Zurich? How useful are the methods used so far in </w:t>
+        <w:t>Task 10</w:t>
+      </w:r>
+      <w:r>
+        <w:rPr>
+          <w:highlight w:val="cyan"/>
+          <w:lang w:val="en-US"/>
+        </w:rPr>
+        <w:t xml:space="preserve">: Overall, what did you find with the above steps? What do these steps tell you about the situation of bicycle accidents in Zurich? How useful are the methods used so far in </w:t>
       </w:r>
       <w:proofErr w:type="spellStart"/>
       <w:r>
         <w:rPr>
+          <w:highlight w:val="cyan"/>
           <w:lang w:val="en-US"/>
         </w:rPr>
         <w:t>analysing</w:t>
@@ -524,12 +590,14 @@
       <w:proofErr w:type="spellEnd"/>
       <w:r>
         <w:rPr>
+          <w:highlight w:val="cyan"/>
           <w:lang w:val="en-US"/>
         </w:rPr>
         <w:t xml:space="preserve"> the given data? </w:t>
       </w:r>
       <w:r>
         <w:rPr>
+          <w:highlight w:val="cyan"/>
           <w:lang w:val="de-CH"/>
         </w:rPr>
         <w:t xml:space="preserve">Any </w:t>
@@ -537,6 +605,7 @@
       <w:proofErr w:type="spellStart"/>
       <w:r>
         <w:rPr>
+          <w:highlight w:val="cyan"/>
           <w:lang w:val="de-CH"/>
         </w:rPr>
         <w:t>other</w:t>
@@ -544,6 +613,7 @@
       <w:proofErr w:type="spellEnd"/>
       <w:r>
         <w:rPr>
+          <w:highlight w:val="cyan"/>
           <w:lang w:val="de-CH"/>
         </w:rPr>
         <w:t xml:space="preserve"> </w:t>
@@ -551,6 +621,7 @@
       <w:proofErr w:type="spellStart"/>
       <w:r>
         <w:rPr>
+          <w:highlight w:val="cyan"/>
           <w:lang w:val="de-CH"/>
         </w:rPr>
         <w:t>points</w:t>
@@ -558,6 +629,7 @@
       <w:proofErr w:type="spellEnd"/>
       <w:r>
         <w:rPr>
+          <w:highlight w:val="cyan"/>
           <w:lang w:val="de-CH"/>
         </w:rPr>
         <w:t xml:space="preserve"> </w:t>
@@ -565,6 +637,7 @@
       <w:proofErr w:type="spellStart"/>
       <w:r>
         <w:rPr>
+          <w:highlight w:val="cyan"/>
           <w:lang w:val="de-CH"/>
         </w:rPr>
         <w:t>of</w:t>
@@ -572,6 +645,7 @@
       <w:proofErr w:type="spellEnd"/>
       <w:r>
         <w:rPr>
+          <w:highlight w:val="cyan"/>
           <w:lang w:val="de-CH"/>
         </w:rPr>
         <w:t xml:space="preserve"> </w:t>
@@ -579,6 +653,7 @@
       <w:proofErr w:type="spellStart"/>
       <w:r>
         <w:rPr>
+          <w:highlight w:val="cyan"/>
           <w:lang w:val="de-CH"/>
         </w:rPr>
         <w:t>note</w:t>
@@ -586,9 +661,16 @@
       <w:proofErr w:type="spellEnd"/>
       <w:r>
         <w:rPr>
+          <w:highlight w:val="cyan"/>
           <w:lang w:val="de-CH"/>
         </w:rPr>
-        <w:t xml:space="preserve">? </w:t>
+        <w:t>?</w:t>
+      </w:r>
+      <w:r>
+        <w:rPr>
+          <w:lang w:val="de-CH"/>
+        </w:rPr>
+        <w:t xml:space="preserve"> </w:t>
       </w:r>
     </w:p>
     <w:p>
@@ -733,31 +815,65 @@
         <w:rPr>
           <w:lang w:val="en-US"/>
         </w:rPr>
-        <w:t xml:space="preserve">Task 11: Similarly to the clustering and polygon delineation tasks carried out in Parts 1 and 2 of DC1, respectively, start off by defining criteria for using KDE to detect areas/hotspots of elevated bicycle accident density, and explain your reasoning. </w:t>
-      </w:r>
-    </w:p>
-    <w:p>
-      <w:pPr>
-        <w:rPr>
-          <w:lang w:val="en-US"/>
-        </w:rPr>
-      </w:pPr>
-    </w:p>
-    <w:p>
-      <w:pPr>
-        <w:rPr>
-          <w:lang w:val="en-US"/>
-        </w:rPr>
-      </w:pPr>
-      <w:r>
-        <w:rPr>
-          <w:lang w:val="en-US"/>
-        </w:rPr>
-        <w:t xml:space="preserve">Task 12: Choose any two years from the years 2018 to 2021 (justify your choice of years) and compute the KDE surfaces for each of these two separately and visualize your results. You are free to choose the KDE implementation (i.e., R package and function(s)) as well as the parameters (bandwidth selection method, etc.), but you should document your choices and discuss, in the subsequent Task 14, your results </w:t>
+        <w:t xml:space="preserve">Task 11: </w:t>
+      </w:r>
+      <w:r>
+        <w:rPr>
+          <w:highlight w:val="cyan"/>
+          <w:lang w:val="en-US"/>
+        </w:rPr>
+        <w:t>Similarly to the clustering and polygon delineation tasks carried out in Parts 1 and 2 of DC1, respectively, start off by defining criteria for using KDE to detect areas/hotspots of elevated bicycle accident density, and explain your reasoning.</w:t>
+      </w:r>
+      <w:r>
+        <w:rPr>
+          <w:lang w:val="en-US"/>
+        </w:rPr>
+        <w:t xml:space="preserve"> </w:t>
+      </w:r>
+    </w:p>
+    <w:p>
+      <w:pPr>
+        <w:rPr>
+          <w:lang w:val="en-US"/>
+        </w:rPr>
+      </w:pPr>
+    </w:p>
+    <w:p>
+      <w:pPr>
+        <w:rPr>
+          <w:lang w:val="en-US"/>
+        </w:rPr>
+      </w:pPr>
+      <w:r>
+        <w:rPr>
+          <w:lang w:val="en-US"/>
+        </w:rPr>
+        <w:t>Task 12: Choose any two years from the years 2018 to 2021 (justify your choice of years) and compute the KDE surfaces for each of these two separately and visualize your results.</w:t>
+      </w:r>
+      <w:r>
+        <w:rPr>
+          <w:lang w:val="en-US"/>
+        </w:rPr>
+        <w:t xml:space="preserve"> </w:t>
+      </w:r>
+    </w:p>
+    <w:p>
+      <w:pPr>
+        <w:rPr>
+          <w:lang w:val="en-US"/>
+        </w:rPr>
+      </w:pPr>
+      <w:r>
+        <w:rPr>
+          <w:highlight w:val="cyan"/>
+          <w:lang w:val="en-US"/>
+        </w:rPr>
+        <w:t xml:space="preserve">You are free to choose the KDE implementation (i.e., R package and function(s)) as well as the parameters (bandwidth selection method, etc.), but you should document your choices and discuss, in the subsequent Task 14, your results </w:t>
       </w:r>
       <w:proofErr w:type="gramStart"/>
       <w:r>
         <w:rPr>
+          <w:highlight w:val="cyan"/>
           <w:lang w:val="en-US"/>
         </w:rPr>
         <w:t>in light of</w:t>
@@ -765,9 +881,16 @@
       <w:proofErr w:type="gramEnd"/>
       <w:r>
         <w:rPr>
-          <w:lang w:val="en-US"/>
-        </w:rPr>
-        <w:t xml:space="preserve"> your choices. </w:t>
+          <w:highlight w:val="cyan"/>
+          <w:lang w:val="en-US"/>
+        </w:rPr>
+        <w:t xml:space="preserve"> your choices.</w:t>
+      </w:r>
+      <w:r>
+        <w:rPr>
+          <w:lang w:val="en-US"/>
+        </w:rPr>
+        <w:t xml:space="preserve"> </w:t>
       </w:r>
     </w:p>
     <w:p>
@@ -835,26 +958,34 @@
         <w:rPr>
           <w:lang w:val="en-US"/>
         </w:rPr>
-        <w:t>Task 14: Discuss your results for this part of DC1 (density estimation). What did you find? Compare the results of this part with the clusters/polygons of Parts 1 and 2 (see note below): What are the commonalities? What are the differences? Which method(s) perform more adequately than others for the given problem and data? Which method(s) would you recommend, and which ones not? Why? (You are free to add more points to the discussion.)</w:t>
-      </w:r>
-    </w:p>
-    <w:p>
-      <w:pPr>
-        <w:rPr>
-          <w:lang w:val="en-US"/>
-        </w:rPr>
-      </w:pPr>
-    </w:p>
-    <w:p>
-      <w:pPr>
-        <w:rPr>
-          <w:lang w:val="en-US"/>
-        </w:rPr>
-      </w:pPr>
-      <w:r>
-        <w:rPr>
-          <w:lang w:val="en-US"/>
-        </w:rPr>
+        <w:t xml:space="preserve">Task 14: </w:t>
+      </w:r>
+      <w:r>
+        <w:rPr>
+          <w:highlight w:val="cyan"/>
+          <w:lang w:val="en-US"/>
+        </w:rPr>
+        <w:t>Discuss your results for this part of DC1 (density estimation). What did you find? Compare the results of this part with the clusters/polygons of Parts 1 and 2 (see note below): What are the commonalities? What are the differences? Which method(s) perform more adequately than others for the given problem and data? Which method(s) would you recommend, and which ones not? Why? (You are free to add more points to the discussion.)</w:t>
+      </w:r>
+    </w:p>
+    <w:p>
+      <w:pPr>
+        <w:rPr>
+          <w:lang w:val="en-US"/>
+        </w:rPr>
+      </w:pPr>
+    </w:p>
+    <w:p>
+      <w:pPr>
+        <w:rPr>
+          <w:lang w:val="en-US"/>
+        </w:rPr>
+      </w:pPr>
+      <w:r>
+        <w:rPr>
+          <w:lang w:val="en-US"/>
+        </w:rPr>
+        <w:lastRenderedPageBreak/>
         <w:t xml:space="preserve">Note: </w:t>
       </w:r>
       <w:proofErr w:type="gramStart"/>
@@ -875,28 +1006,7 @@
         <w:rPr>
           <w:lang w:val="en-US"/>
         </w:rPr>
-        <w:t xml:space="preserve"> compare the clusters/polygons of Part 2 with the density hotspots of today’s assign- </w:t>
-      </w:r>
-      <w:proofErr w:type="spellStart"/>
-      <w:r>
-        <w:rPr>
-          <w:lang w:val="en-US"/>
-        </w:rPr>
-        <w:t>ment</w:t>
-      </w:r>
-      <w:proofErr w:type="spellEnd"/>
-      <w:r>
-        <w:rPr>
-          <w:lang w:val="en-US"/>
-        </w:rPr>
-        <w:t xml:space="preserve">, you may want to overlay these layers in a joint plot. To avoid re-running of large </w:t>
-      </w:r>
-      <w:r>
-        <w:rPr>
-          <w:lang w:val="en-US"/>
-        </w:rPr>
-        <w:lastRenderedPageBreak/>
-        <w:t xml:space="preserve">portions of the script of Part 2, you may save the cluster polygons that you delineated in Part 2 using </w:t>
+        <w:t xml:space="preserve"> compare the clusters/polygons of Part 2 with the density hotspots of today’s assignment, you may want to overlay these layers in a joint plot. To avoid re-running of large portions of the script of Part 2, you may save the cluster polygons that you delineated in Part 2 using </w:t>
       </w:r>
       <w:proofErr w:type="gramStart"/>
       <w:r>
@@ -1060,7 +1170,14 @@
         <w:rPr>
           <w:lang w:val="en-US"/>
         </w:rPr>
-        <w:t>Restrict your analysis to the “inner city” and use the same window for all point sets. It’s up to you to define the extent of the “inner city” and explain/justify what that means in terms of this data challenge.</w:t>
+        <w:t xml:space="preserve">Restrict your analysis to the “inner city” and use the same window for all point sets. </w:t>
+      </w:r>
+      <w:r>
+        <w:rPr>
+          <w:highlight w:val="cyan"/>
+          <w:lang w:val="en-US"/>
+        </w:rPr>
+        <w:t>It’s up to you to define the extent of the “inner city” and explain/justify what that means in terms of this data challenge.</w:t>
       </w:r>
     </w:p>
     <w:p>
@@ -1114,7 +1231,20 @@
         <w:rPr>
           <w:lang w:val="en-US"/>
         </w:rPr>
-        <w:t xml:space="preserve">Task 17: Discuss your results. Similarities and differences between the various point sets? Noteworthy spatial and/or temporal patterns? Is any difference observable in the patterns of the cross-X function in the transition to the Covid-19 pandemic? etc. etc. Note: Consider in your interpretation that the distance scale may change between years. </w:t>
+        <w:t xml:space="preserve">Task 17: </w:t>
+      </w:r>
+      <w:r>
+        <w:rPr>
+          <w:highlight w:val="cyan"/>
+          <w:lang w:val="en-US"/>
+        </w:rPr>
+        <w:t>Discuss your results. Similarities and differences between the various point sets? Noteworthy spatial and/or temporal patterns? Is any difference observable in the patterns of the cross-X function in the transition to the Covid-19 pandemic? etc. etc. Note: Consider in your interpretation that the distance scale may change between years.</w:t>
+      </w:r>
+      <w:r>
+        <w:rPr>
+          <w:lang w:val="en-US"/>
+        </w:rPr>
+        <w:t xml:space="preserve"> </w:t>
       </w:r>
     </w:p>
     <w:p>
@@ -1148,21 +1278,7 @@
         <w:rPr>
           <w:lang w:val="en-US"/>
         </w:rPr>
-        <w:t xml:space="preserve">-Ord G*-statistic for each of your </w:t>
-      </w:r>
-      <w:proofErr w:type="gramStart"/>
-      <w:r>
-        <w:rPr>
-          <w:lang w:val="en-US"/>
-        </w:rPr>
-        <w:t>counts</w:t>
-      </w:r>
-      <w:proofErr w:type="gramEnd"/>
-      <w:r>
-        <w:rPr>
-          <w:lang w:val="en-US"/>
-        </w:rPr>
-        <w:t xml:space="preserve"> layers. </w:t>
+        <w:t xml:space="preserve">-Ord G*-statistic for each of your counts layers. </w:t>
       </w:r>
       <w:proofErr w:type="spellStart"/>
       <w:r>
@@ -1238,11 +1354,19 @@
         <w:rPr>
           <w:lang w:val="en-US"/>
         </w:rPr>
-        <w:t xml:space="preserve">Task 19: Discuss your results. What did you find regarding the hot and cold spots in your </w:t>
+        <w:t xml:space="preserve">Task 19: </w:t>
+      </w:r>
+      <w:r>
+        <w:rPr>
+          <w:highlight w:val="cyan"/>
+          <w:lang w:val="en-US"/>
+        </w:rPr>
+        <w:t xml:space="preserve">Discuss your results. What did you find regarding the hot and cold spots in your </w:t>
       </w:r>
       <w:proofErr w:type="spellStart"/>
       <w:r>
         <w:rPr>
+          <w:highlight w:val="cyan"/>
           <w:lang w:val="en-US"/>
         </w:rPr>
         <w:t>acci</w:t>
@@ -1250,9 +1374,16 @@
       <w:proofErr w:type="spellEnd"/>
       <w:r>
         <w:rPr>
-          <w:lang w:val="en-US"/>
-        </w:rPr>
-        <w:t xml:space="preserve">- dent count layers? How do they compare to each other across layers and across (past) methods? etc. Discuss also the influence of the parameter settings (e.g., neighbor search distance, spatial weight formation) on your results. </w:t>
+          <w:highlight w:val="cyan"/>
+          <w:lang w:val="en-US"/>
+        </w:rPr>
+        <w:t>- dent count layers? How do they compare to each other across layers and across (past) methods? etc. Discuss also the influence of the parameter settings (e.g., neighbor search distance, spatial weight formation) on your results.</w:t>
+      </w:r>
+      <w:r>
+        <w:rPr>
+          <w:lang w:val="en-US"/>
+        </w:rPr>
+        <w:t xml:space="preserve"> </w:t>
       </w:r>
     </w:p>
     <w:p>

--- a/geo872_DC1_all_tasks.docx
+++ b/geo872_DC1_all_tasks.docx
@@ -403,12 +403,12 @@
     </w:p>
     <w:p>
       <w:pPr>
+        <w:pStyle w:val="Listenabsatz"/>
         <w:numPr>
-          <w:ilvl w:val="1"/>
-          <w:numId w:val="2"/>
+          <w:ilvl w:val="0"/>
+          <w:numId w:val="7"/>
         </w:numPr>
         <w:rPr>
-          <w:highlight w:val="cyan"/>
           <w:lang w:val="en-US"/>
         </w:rPr>
       </w:pPr>
@@ -439,8 +439,8 @@
     <w:p>
       <w:pPr>
         <w:numPr>
-          <w:ilvl w:val="1"/>
-          <w:numId w:val="2"/>
+          <w:ilvl w:val="0"/>
+          <w:numId w:val="7"/>
         </w:numPr>
         <w:rPr>
           <w:highlight w:val="cyan"/>
@@ -1809,7 +1809,7 @@
   <w:abstractNum w:abstractNumId="3" w15:restartNumberingAfterBreak="0">
     <w:nsid w:val="35E14161"/>
     <w:multiLevelType w:val="multilevel"/>
-    <w:tmpl w:val="DFD4881A"/>
+    <w:tmpl w:val="8FB21C2C"/>
     <w:lvl w:ilvl="0">
       <w:start w:val="1"/>
       <w:numFmt w:val="bullet"/>
@@ -1828,8 +1828,8 @@
     </w:lvl>
     <w:lvl w:ilvl="1">
       <w:start w:val="1"/>
-      <w:numFmt w:val="decimal"/>
-      <w:lvlText w:val="%2."/>
+      <w:numFmt w:val="lowerLetter"/>
+      <w:lvlText w:val="%2)"/>
       <w:lvlJc w:val="left"/>
       <w:pPr>
         <w:tabs>
@@ -1837,6 +1837,9 @@
         </w:tabs>
         <w:ind w:left="1440" w:hanging="360"/>
       </w:pPr>
+      <w:rPr>
+        <w:rFonts w:asciiTheme="minorHAnsi" w:eastAsia="Times New Roman" w:hAnsiTheme="minorHAnsi" w:cs="Times New Roman"/>
+      </w:rPr>
     </w:lvl>
     <w:lvl w:ilvl="2" w:tentative="1">
       <w:start w:val="1"/>
@@ -2101,6 +2104,151 @@
     </w:lvl>
   </w:abstractNum>
   <w:abstractNum w:abstractNumId="5" w15:restartNumberingAfterBreak="0">
+    <w:nsid w:val="6B4F0069"/>
+    <w:multiLevelType w:val="multilevel"/>
+    <w:tmpl w:val="D5186FE6"/>
+    <w:lvl w:ilvl="0">
+      <w:start w:val="1"/>
+      <w:numFmt w:val="lowerLetter"/>
+      <w:lvlText w:val="%1)"/>
+      <w:lvlJc w:val="left"/>
+      <w:pPr>
+        <w:ind w:left="720" w:hanging="360"/>
+      </w:pPr>
+      <w:rPr>
+        <w:rFonts w:hint="default"/>
+        <w:sz w:val="20"/>
+      </w:rPr>
+    </w:lvl>
+    <w:lvl w:ilvl="1">
+      <w:start w:val="1"/>
+      <w:numFmt w:val="lowerLetter"/>
+      <w:lvlText w:val="%2)"/>
+      <w:lvlJc w:val="left"/>
+      <w:pPr>
+        <w:tabs>
+          <w:tab w:val="num" w:pos="1440"/>
+        </w:tabs>
+        <w:ind w:left="1440" w:hanging="360"/>
+      </w:pPr>
+      <w:rPr>
+        <w:rFonts w:asciiTheme="minorHAnsi" w:eastAsia="Times New Roman" w:hAnsiTheme="minorHAnsi" w:cs="Times New Roman"/>
+      </w:rPr>
+    </w:lvl>
+    <w:lvl w:ilvl="2" w:tentative="1">
+      <w:start w:val="1"/>
+      <w:numFmt w:val="bullet"/>
+      <w:lvlText w:val=""/>
+      <w:lvlJc w:val="left"/>
+      <w:pPr>
+        <w:tabs>
+          <w:tab w:val="num" w:pos="2160"/>
+        </w:tabs>
+        <w:ind w:left="2160" w:hanging="360"/>
+      </w:pPr>
+      <w:rPr>
+        <w:rFonts w:ascii="Symbol" w:hAnsi="Symbol" w:hint="default"/>
+        <w:sz w:val="20"/>
+      </w:rPr>
+    </w:lvl>
+    <w:lvl w:ilvl="3" w:tentative="1">
+      <w:start w:val="1"/>
+      <w:numFmt w:val="bullet"/>
+      <w:lvlText w:val=""/>
+      <w:lvlJc w:val="left"/>
+      <w:pPr>
+        <w:tabs>
+          <w:tab w:val="num" w:pos="2880"/>
+        </w:tabs>
+        <w:ind w:left="2880" w:hanging="360"/>
+      </w:pPr>
+      <w:rPr>
+        <w:rFonts w:ascii="Symbol" w:hAnsi="Symbol" w:hint="default"/>
+        <w:sz w:val="20"/>
+      </w:rPr>
+    </w:lvl>
+    <w:lvl w:ilvl="4" w:tentative="1">
+      <w:start w:val="1"/>
+      <w:numFmt w:val="bullet"/>
+      <w:lvlText w:val=""/>
+      <w:lvlJc w:val="left"/>
+      <w:pPr>
+        <w:tabs>
+          <w:tab w:val="num" w:pos="3600"/>
+        </w:tabs>
+        <w:ind w:left="3600" w:hanging="360"/>
+      </w:pPr>
+      <w:rPr>
+        <w:rFonts w:ascii="Symbol" w:hAnsi="Symbol" w:hint="default"/>
+        <w:sz w:val="20"/>
+      </w:rPr>
+    </w:lvl>
+    <w:lvl w:ilvl="5" w:tentative="1">
+      <w:start w:val="1"/>
+      <w:numFmt w:val="bullet"/>
+      <w:lvlText w:val=""/>
+      <w:lvlJc w:val="left"/>
+      <w:pPr>
+        <w:tabs>
+          <w:tab w:val="num" w:pos="4320"/>
+        </w:tabs>
+        <w:ind w:left="4320" w:hanging="360"/>
+      </w:pPr>
+      <w:rPr>
+        <w:rFonts w:ascii="Symbol" w:hAnsi="Symbol" w:hint="default"/>
+        <w:sz w:val="20"/>
+      </w:rPr>
+    </w:lvl>
+    <w:lvl w:ilvl="6" w:tentative="1">
+      <w:start w:val="1"/>
+      <w:numFmt w:val="bullet"/>
+      <w:lvlText w:val=""/>
+      <w:lvlJc w:val="left"/>
+      <w:pPr>
+        <w:tabs>
+          <w:tab w:val="num" w:pos="5040"/>
+        </w:tabs>
+        <w:ind w:left="5040" w:hanging="360"/>
+      </w:pPr>
+      <w:rPr>
+        <w:rFonts w:ascii="Symbol" w:hAnsi="Symbol" w:hint="default"/>
+        <w:sz w:val="20"/>
+      </w:rPr>
+    </w:lvl>
+    <w:lvl w:ilvl="7" w:tentative="1">
+      <w:start w:val="1"/>
+      <w:numFmt w:val="bullet"/>
+      <w:lvlText w:val=""/>
+      <w:lvlJc w:val="left"/>
+      <w:pPr>
+        <w:tabs>
+          <w:tab w:val="num" w:pos="5760"/>
+        </w:tabs>
+        <w:ind w:left="5760" w:hanging="360"/>
+      </w:pPr>
+      <w:rPr>
+        <w:rFonts w:ascii="Symbol" w:hAnsi="Symbol" w:hint="default"/>
+        <w:sz w:val="20"/>
+      </w:rPr>
+    </w:lvl>
+    <w:lvl w:ilvl="8" w:tentative="1">
+      <w:start w:val="1"/>
+      <w:numFmt w:val="bullet"/>
+      <w:lvlText w:val=""/>
+      <w:lvlJc w:val="left"/>
+      <w:pPr>
+        <w:tabs>
+          <w:tab w:val="num" w:pos="6480"/>
+        </w:tabs>
+        <w:ind w:left="6480" w:hanging="360"/>
+      </w:pPr>
+      <w:rPr>
+        <w:rFonts w:ascii="Symbol" w:hAnsi="Symbol" w:hint="default"/>
+        <w:sz w:val="20"/>
+      </w:rPr>
+    </w:lvl>
+  </w:abstractNum>
+  <w:abstractNum w:abstractNumId="6" w15:restartNumberingAfterBreak="0">
     <w:nsid w:val="6FE91E77"/>
     <w:multiLevelType w:val="multilevel"/>
     <w:tmpl w:val="F37EB650"/>
@@ -2214,7 +2362,7 @@
     </w:lvl>
   </w:abstractNum>
   <w:num w:numId="1" w16cid:durableId="1700429564">
-    <w:abstractNumId w:val="5"/>
+    <w:abstractNumId w:val="6"/>
   </w:num>
   <w:num w:numId="2" w16cid:durableId="2087221523">
     <w:abstractNumId w:val="3"/>
@@ -2230,6 +2378,9 @@
   </w:num>
   <w:num w:numId="6" w16cid:durableId="229510397">
     <w:abstractNumId w:val="1"/>
+  </w:num>
+  <w:num w:numId="7" w16cid:durableId="1883248316">
+    <w:abstractNumId w:val="5"/>
   </w:num>
 </w:numbering>
 </file>
